--- a/data-raw/06_2021-06-04.docx
+++ b/data-raw/06_2021-06-04.docx
@@ -2295,6 +2295,44 @@
           <w:szCs w:val="24"/>
           <w:rtl w:val="0"/>
         </w:rPr>
+        <w:t xml:space="preserve">Interviewer: </w:t>
+      </w:r>
+      <w:r>
+        <w:rPr>
+          <w:rFonts w:ascii="Times New Roman" w:cs="Times New Roman" w:eastAsia="Times New Roman" w:hAnsi="Times New Roman"/>
+          <w:sz w:val="24"/>
+          <w:szCs w:val="24"/>
+          <w:rtl w:val="0"/>
+        </w:rPr>
+        <w:t xml:space="preserve">So, clearly, your expectations were not met. Can we say it’s a failure to some extent?</w:t>
+      </w:r>
+      <w:r>
+        <w:rPr>
+          <w:rtl w:val="0"/>
+        </w:rPr>
+      </w:r>
+    </w:p>
+    <w:p>
+      <w:pPr>
+        <w:tabs>
+          <w:tab w:val="left" w:leader="none" w:pos="360"/>
+        </w:tabs>
+        <w:spacing w:line="276" w:lineRule="auto"/>
+        <w:jc w:val="both"/>
+        <w:rPr>
+          <w:rFonts w:ascii="Times New Roman" w:cs="Times New Roman" w:eastAsia="Times New Roman" w:hAnsi="Times New Roman"/>
+          <w:sz w:val="24"/>
+          <w:szCs w:val="24"/>
+        </w:rPr>
+      </w:pPr>
+      <w:r>
+        <w:rPr>
+          <w:rFonts w:ascii="Times New Roman" w:cs="Times New Roman" w:eastAsia="Times New Roman" w:hAnsi="Times New Roman"/>
+          <w:b w:val="1"/>
+          <w:sz w:val="24"/>
+          <w:szCs w:val="24"/>
+          <w:rtl w:val="0"/>
+        </w:rPr>
         <w:t xml:space="preserve">Interviewee: </w:t>
       </w:r>
       <w:r>
@@ -2304,12 +2342,40 @@
           <w:szCs w:val="24"/>
           <w:rtl w:val="0"/>
         </w:rPr>
-        <w:t xml:space="preserve">So, clearly, your expectations were not met. Can we say it’s a failure to some extent?</w:t>
-      </w:r>
-      <w:r>
-        <w:rPr>
-          <w:rtl w:val="0"/>
-        </w:rPr>
+        <w:t xml:space="preserve">Yes, you can say it’s a failure because our hope was to get it to 50% but we managed 25 – 30%.</w:t>
+      </w:r>
+    </w:p>
+    <w:p>
+      <w:pPr>
+        <w:tabs>
+          <w:tab w:val="left" w:leader="none" w:pos="360"/>
+        </w:tabs>
+        <w:spacing w:line="276" w:lineRule="auto"/>
+        <w:jc w:val="both"/>
+        <w:rPr>
+          <w:rFonts w:ascii="Times New Roman" w:cs="Times New Roman" w:eastAsia="Times New Roman" w:hAnsi="Times New Roman"/>
+          <w:sz w:val="24"/>
+          <w:szCs w:val="24"/>
+        </w:rPr>
+      </w:pPr>
+      <w:r>
+        <w:rPr>
+          <w:rFonts w:ascii="Times New Roman" w:cs="Times New Roman" w:eastAsia="Times New Roman" w:hAnsi="Times New Roman"/>
+          <w:b w:val="1"/>
+          <w:sz w:val="24"/>
+          <w:szCs w:val="24"/>
+          <w:rtl w:val="0"/>
+        </w:rPr>
+        <w:t xml:space="preserve">Interviewer: </w:t>
+      </w:r>
+      <w:r>
+        <w:rPr>
+          <w:rFonts w:ascii="Times New Roman" w:cs="Times New Roman" w:eastAsia="Times New Roman" w:hAnsi="Times New Roman"/>
+          <w:sz w:val="24"/>
+          <w:szCs w:val="24"/>
+          <w:rtl w:val="0"/>
+        </w:rPr>
+        <w:t xml:space="preserve">Why do you think it was a failure? We are you at 25%?</w:t>
       </w:r>
     </w:p>
     <w:p>
@@ -2342,7 +2408,7 @@
           <w:szCs w:val="24"/>
           <w:rtl w:val="0"/>
         </w:rPr>
-        <w:t xml:space="preserve">Yes, you can say it’s a failure because our hope was to get it to 50% but we managed 25 – 30%.</w:t>
+        <w:t xml:space="preserve">I believe the biogas we bought couldn’t match that target. Besides, maybe our expectations were very high.</w:t>
       </w:r>
     </w:p>
     <w:p>
@@ -2375,7 +2441,7 @@
           <w:szCs w:val="24"/>
           <w:rtl w:val="0"/>
         </w:rPr>
-        <w:t xml:space="preserve">Why do you think it was a failure? We are you at 25%?</w:t>
+        <w:t xml:space="preserve">Why do you say that?</w:t>
       </w:r>
     </w:p>
     <w:p>
@@ -2408,16 +2474,15 @@
           <w:szCs w:val="24"/>
           <w:rtl w:val="0"/>
         </w:rPr>
-        <w:t xml:space="preserve">I believe the biogas we bought couldn’t match that target. Besides, maybe our expectations were very high.</w:t>
-      </w:r>
-    </w:p>
-    <w:p>
-      <w:pPr>
-        <w:tabs>
-          <w:tab w:val="left" w:leader="none" w:pos="360"/>
-        </w:tabs>
-        <w:spacing w:line="276" w:lineRule="auto"/>
-        <w:jc w:val="both"/>
+        <w:t xml:space="preserve">Mmmh, having had firsthand experience with the biogas digester I don’t think it can produce enough gas to reach many people as we thought – I don’t know how big the reactor has to be to get that amount of energy (Laughs).</w:t>
+      </w:r>
+    </w:p>
+    <w:p>
+      <w:pPr>
+        <w:tabs>
+          <w:tab w:val="left" w:leader="none" w:pos="360"/>
+        </w:tabs>
+        <w:spacing w:line="360" w:lineRule="auto"/>
         <w:rPr>
           <w:rFonts w:ascii="Times New Roman" w:cs="Times New Roman" w:eastAsia="Times New Roman" w:hAnsi="Times New Roman"/>
           <w:sz w:val="24"/>
@@ -2441,7 +2506,7 @@
           <w:szCs w:val="24"/>
           <w:rtl w:val="0"/>
         </w:rPr>
-        <w:t xml:space="preserve">Why do you say that?</w:t>
+        <w:t xml:space="preserve">Apart from using the gas for cooking, how else did you use the gas?</w:t>
       </w:r>
     </w:p>
     <w:p>
@@ -2474,17 +2539,169 @@
           <w:szCs w:val="24"/>
           <w:rtl w:val="0"/>
         </w:rPr>
-        <w:t xml:space="preserve">Mmmh, having had firsthand experience with the biogas digester I don’t think it can produce enough gas to reach many people as we thought – I don’t know how big the reactor has to be to get that amount of energy (Laughs).</w:t>
-      </w:r>
-    </w:p>
-    <w:p>
-      <w:pPr>
-        <w:tabs>
-          <w:tab w:val="left" w:leader="none" w:pos="360"/>
-        </w:tabs>
-        <w:spacing w:line="360" w:lineRule="auto"/>
-        <w:rPr>
-          <w:rFonts w:ascii="Times New Roman" w:cs="Times New Roman" w:eastAsia="Times New Roman" w:hAnsi="Times New Roman"/>
+        <w:t xml:space="preserve">Initially, we used the gas for cooking food as well as for baking at our confectionary. However, we saw that the bakery oven was consuming more gas that it was affecting our cooking, that’s when we decided to use it for cooking only. </w:t>
+      </w:r>
+    </w:p>
+    <w:p>
+      <w:pPr>
+        <w:tabs>
+          <w:tab w:val="left" w:leader="none" w:pos="360"/>
+        </w:tabs>
+        <w:spacing w:line="276" w:lineRule="auto"/>
+        <w:jc w:val="both"/>
+        <w:rPr>
+          <w:rFonts w:ascii="Times New Roman" w:cs="Times New Roman" w:eastAsia="Times New Roman" w:hAnsi="Times New Roman"/>
+          <w:sz w:val="24"/>
+          <w:szCs w:val="24"/>
+        </w:rPr>
+      </w:pPr>
+      <w:r>
+        <w:rPr>
+          <w:rFonts w:ascii="Times New Roman" w:cs="Times New Roman" w:eastAsia="Times New Roman" w:hAnsi="Times New Roman"/>
+          <w:b w:val="1"/>
+          <w:sz w:val="24"/>
+          <w:szCs w:val="24"/>
+          <w:rtl w:val="0"/>
+        </w:rPr>
+        <w:t xml:space="preserve">Interviewer:</w:t>
+      </w:r>
+      <w:r>
+        <w:rPr>
+          <w:rFonts w:ascii="Times New Roman" w:cs="Times New Roman" w:eastAsia="Times New Roman" w:hAnsi="Times New Roman"/>
+          <w:sz w:val="24"/>
+          <w:szCs w:val="24"/>
+          <w:rtl w:val="0"/>
+        </w:rPr>
+        <w:t xml:space="preserve"> What happened to the bakery?</w:t>
+      </w:r>
+    </w:p>
+    <w:p>
+      <w:pPr>
+        <w:tabs>
+          <w:tab w:val="left" w:leader="none" w:pos="360"/>
+        </w:tabs>
+        <w:spacing w:after="0" w:line="276" w:lineRule="auto"/>
+        <w:jc w:val="both"/>
+        <w:rPr>
+          <w:rFonts w:ascii="Times New Roman" w:cs="Times New Roman" w:eastAsia="Times New Roman" w:hAnsi="Times New Roman"/>
+          <w:sz w:val="24"/>
+          <w:szCs w:val="24"/>
+        </w:rPr>
+      </w:pPr>
+      <w:r>
+        <w:rPr>
+          <w:rFonts w:ascii="Times New Roman" w:cs="Times New Roman" w:eastAsia="Times New Roman" w:hAnsi="Times New Roman"/>
+          <w:b w:val="1"/>
+          <w:sz w:val="24"/>
+          <w:szCs w:val="24"/>
+          <w:rtl w:val="0"/>
+        </w:rPr>
+        <w:t xml:space="preserve">Interviewee:</w:t>
+      </w:r>
+      <w:r>
+        <w:rPr>
+          <w:rFonts w:ascii="Times New Roman" w:cs="Times New Roman" w:eastAsia="Times New Roman" w:hAnsi="Times New Roman"/>
+          <w:sz w:val="24"/>
+          <w:szCs w:val="24"/>
+          <w:rtl w:val="0"/>
+        </w:rPr>
+        <w:t xml:space="preserve"> We still have bakery, but we don’t use biogas because it doesn’t produce enough energy to run the oven.</w:t>
+      </w:r>
+    </w:p>
+    <w:p>
+      <w:pPr>
+        <w:tabs>
+          <w:tab w:val="left" w:leader="none" w:pos="360"/>
+        </w:tabs>
+        <w:spacing w:after="0" w:line="276" w:lineRule="auto"/>
+        <w:jc w:val="both"/>
+        <w:rPr>
+          <w:rFonts w:ascii="Times New Roman" w:cs="Times New Roman" w:eastAsia="Times New Roman" w:hAnsi="Times New Roman"/>
+          <w:sz w:val="24"/>
+          <w:szCs w:val="24"/>
+        </w:rPr>
+      </w:pPr>
+      <w:r>
+        <w:rPr>
+          <w:rtl w:val="0"/>
+        </w:rPr>
+      </w:r>
+    </w:p>
+    <w:p>
+      <w:pPr>
+        <w:tabs>
+          <w:tab w:val="left" w:leader="none" w:pos="360"/>
+        </w:tabs>
+        <w:spacing w:line="276" w:lineRule="auto"/>
+        <w:rPr>
+          <w:rFonts w:ascii="Times New Roman" w:cs="Times New Roman" w:eastAsia="Times New Roman" w:hAnsi="Times New Roman"/>
+          <w:sz w:val="24"/>
+          <w:szCs w:val="24"/>
+        </w:rPr>
+      </w:pPr>
+      <w:r>
+        <w:rPr>
+          <w:rFonts w:ascii="Times New Roman" w:cs="Times New Roman" w:eastAsia="Times New Roman" w:hAnsi="Times New Roman"/>
+          <w:b w:val="1"/>
+          <w:sz w:val="24"/>
+          <w:szCs w:val="24"/>
+          <w:rtl w:val="0"/>
+        </w:rPr>
+        <w:t xml:space="preserve">Interviewer:</w:t>
+      </w:r>
+      <w:r>
+        <w:rPr>
+          <w:rFonts w:ascii="Times New Roman" w:cs="Times New Roman" w:eastAsia="Times New Roman" w:hAnsi="Times New Roman"/>
+          <w:sz w:val="24"/>
+          <w:szCs w:val="24"/>
+          <w:rtl w:val="0"/>
+        </w:rPr>
+        <w:t xml:space="preserve"> Okay, what were the operation requirements?</w:t>
+      </w:r>
+    </w:p>
+    <w:p>
+      <w:pPr>
+        <w:tabs>
+          <w:tab w:val="left" w:leader="none" w:pos="360"/>
+        </w:tabs>
+        <w:spacing w:line="276" w:lineRule="auto"/>
+        <w:jc w:val="both"/>
+        <w:rPr>
+          <w:rFonts w:ascii="Times New Roman" w:cs="Times New Roman" w:eastAsia="Times New Roman" w:hAnsi="Times New Roman"/>
+          <w:sz w:val="24"/>
+          <w:szCs w:val="24"/>
+        </w:rPr>
+      </w:pPr>
+      <w:r>
+        <w:rPr>
+          <w:rFonts w:ascii="Times New Roman" w:cs="Times New Roman" w:eastAsia="Times New Roman" w:hAnsi="Times New Roman"/>
+          <w:b w:val="1"/>
+          <w:sz w:val="24"/>
+          <w:szCs w:val="24"/>
+          <w:rtl w:val="0"/>
+        </w:rPr>
+        <w:t xml:space="preserve">Interviewee: </w:t>
+      </w:r>
+      <w:r>
+        <w:rPr>
+          <w:rFonts w:ascii="Times New Roman" w:cs="Times New Roman" w:eastAsia="Times New Roman" w:hAnsi="Times New Roman"/>
+          <w:sz w:val="24"/>
+          <w:szCs w:val="24"/>
+          <w:rtl w:val="0"/>
+        </w:rPr>
+        <w:t xml:space="preserve">Firstly, we got a biodigester bag, harvesting bags and pipes we got from Germany. However, there was some equipment that was required that we had to make on our own like the burner. So, we had a team from the welding and fabrication who worked on the burner so that it could produce energy. Luckily enough the team improvised and came up with a burner. As a matter of fact, all the burners that we use we made ourselves.</w:t>
+      </w:r>
+    </w:p>
+    <w:p>
+      <w:pPr>
+        <w:tabs>
+          <w:tab w:val="left" w:leader="none" w:pos="360"/>
+        </w:tabs>
+        <w:spacing w:line="276" w:lineRule="auto"/>
+        <w:jc w:val="both"/>
+        <w:rPr>
+          <w:rFonts w:ascii="Times New Roman" w:cs="Times New Roman" w:eastAsia="Times New Roman" w:hAnsi="Times New Roman"/>
+          <w:b w:val="1"/>
           <w:sz w:val="24"/>
           <w:szCs w:val="24"/>
         </w:rPr>
@@ -2506,40 +2723,12 @@
           <w:szCs w:val="24"/>
           <w:rtl w:val="0"/>
         </w:rPr>
-        <w:t xml:space="preserve">Apart from using the gas for cooking, how else did you use the gas?</w:t>
-      </w:r>
-    </w:p>
-    <w:p>
-      <w:pPr>
-        <w:tabs>
-          <w:tab w:val="left" w:leader="none" w:pos="360"/>
-        </w:tabs>
-        <w:spacing w:line="276" w:lineRule="auto"/>
-        <w:jc w:val="both"/>
-        <w:rPr>
-          <w:rFonts w:ascii="Times New Roman" w:cs="Times New Roman" w:eastAsia="Times New Roman" w:hAnsi="Times New Roman"/>
-          <w:sz w:val="24"/>
-          <w:szCs w:val="24"/>
-        </w:rPr>
-      </w:pPr>
-      <w:r>
-        <w:rPr>
-          <w:rFonts w:ascii="Times New Roman" w:cs="Times New Roman" w:eastAsia="Times New Roman" w:hAnsi="Times New Roman"/>
-          <w:b w:val="1"/>
-          <w:sz w:val="24"/>
-          <w:szCs w:val="24"/>
-          <w:rtl w:val="0"/>
-        </w:rPr>
-        <w:t xml:space="preserve">Interviewee: </w:t>
-      </w:r>
-      <w:r>
-        <w:rPr>
-          <w:rFonts w:ascii="Times New Roman" w:cs="Times New Roman" w:eastAsia="Times New Roman" w:hAnsi="Times New Roman"/>
-          <w:sz w:val="24"/>
-          <w:szCs w:val="24"/>
-          <w:rtl w:val="0"/>
-        </w:rPr>
-        <w:t xml:space="preserve">Initially, we used the gas for cooking food as well as for baking at our confectionary. However, we saw that the bakery oven was consuming more gas that it was affecting our cooking, that’s when we decided to use it for cooking only. </w:t>
+        <w:t xml:space="preserve">Not anyone can do such an impressive job, how was the team able to build a burner?</w:t>
+      </w:r>
+      <w:r>
+        <w:rPr>
+          <w:rtl w:val="0"/>
+        </w:rPr>
       </w:r>
     </w:p>
     <w:p>
@@ -2572,15 +2761,67 @@
           <w:szCs w:val="24"/>
           <w:rtl w:val="0"/>
         </w:rPr>
-        <w:t xml:space="preserve"> What happened to the bakery?</w:t>
-      </w:r>
-    </w:p>
-    <w:p>
-      <w:pPr>
-        <w:tabs>
-          <w:tab w:val="left" w:leader="none" w:pos="360"/>
-        </w:tabs>
-        <w:spacing w:after="0" w:line="276" w:lineRule="auto"/>
+        <w:t xml:space="preserve"> Our manager has a qualification in welding and fabrication and metal work, so he has the expertise to build a burner</w:t>
+      </w:r>
+      <w:r>
+        <w:rPr>
+          <w:rFonts w:ascii="Times New Roman" w:cs="Times New Roman" w:eastAsia="Times New Roman" w:hAnsi="Times New Roman"/>
+          <w:b w:val="1"/>
+          <w:sz w:val="24"/>
+          <w:szCs w:val="24"/>
+          <w:rtl w:val="0"/>
+        </w:rPr>
+        <w:t xml:space="preserve"> – </w:t>
+      </w:r>
+      <w:r>
+        <w:rPr>
+          <w:rFonts w:ascii="Times New Roman" w:cs="Times New Roman" w:eastAsia="Times New Roman" w:hAnsi="Times New Roman"/>
+          <w:sz w:val="24"/>
+          <w:szCs w:val="24"/>
+          <w:rtl w:val="0"/>
+        </w:rPr>
+        <w:t xml:space="preserve">so, he designed and put together the burner.</w:t>
+      </w:r>
+    </w:p>
+    <w:p>
+      <w:pPr>
+        <w:tabs>
+          <w:tab w:val="left" w:leader="none" w:pos="360"/>
+        </w:tabs>
+        <w:spacing w:line="276" w:lineRule="auto"/>
+        <w:jc w:val="both"/>
+        <w:rPr>
+          <w:rFonts w:ascii="Times New Roman" w:cs="Times New Roman" w:eastAsia="Times New Roman" w:hAnsi="Times New Roman"/>
+          <w:sz w:val="24"/>
+          <w:szCs w:val="24"/>
+        </w:rPr>
+      </w:pPr>
+      <w:r>
+        <w:rPr>
+          <w:rFonts w:ascii="Times New Roman" w:cs="Times New Roman" w:eastAsia="Times New Roman" w:hAnsi="Times New Roman"/>
+          <w:b w:val="1"/>
+          <w:sz w:val="24"/>
+          <w:szCs w:val="24"/>
+          <w:rtl w:val="0"/>
+        </w:rPr>
+        <w:t xml:space="preserve">Interviewer:</w:t>
+      </w:r>
+      <w:r>
+        <w:rPr>
+          <w:rFonts w:ascii="Times New Roman" w:cs="Times New Roman" w:eastAsia="Times New Roman" w:hAnsi="Times New Roman"/>
+          <w:sz w:val="24"/>
+          <w:szCs w:val="24"/>
+          <w:rtl w:val="0"/>
+        </w:rPr>
+        <w:t xml:space="preserve"> Oh, he did all that himself?</w:t>
+      </w:r>
+    </w:p>
+    <w:p>
+      <w:pPr>
+        <w:tabs>
+          <w:tab w:val="left" w:leader="none" w:pos="360"/>
+        </w:tabs>
+        <w:spacing w:line="276" w:lineRule="auto"/>
         <w:jc w:val="both"/>
         <w:rPr>
           <w:rFonts w:ascii="Times New Roman" w:cs="Times New Roman" w:eastAsia="Times New Roman" w:hAnsi="Times New Roman"/>
@@ -2605,34 +2846,16 @@
           <w:szCs w:val="24"/>
           <w:rtl w:val="0"/>
         </w:rPr>
-        <w:t xml:space="preserve"> We still have bakery, but we don’t use biogas because it doesn’t produce enough energy to run the oven.</w:t>
-      </w:r>
-    </w:p>
-    <w:p>
-      <w:pPr>
-        <w:tabs>
-          <w:tab w:val="left" w:leader="none" w:pos="360"/>
-        </w:tabs>
-        <w:spacing w:after="0" w:line="276" w:lineRule="auto"/>
-        <w:jc w:val="both"/>
-        <w:rPr>
-          <w:rFonts w:ascii="Times New Roman" w:cs="Times New Roman" w:eastAsia="Times New Roman" w:hAnsi="Times New Roman"/>
-          <w:sz w:val="24"/>
-          <w:szCs w:val="24"/>
-        </w:rPr>
-      </w:pPr>
-      <w:r>
-        <w:rPr>
-          <w:rtl w:val="0"/>
-        </w:rPr>
-      </w:r>
-    </w:p>
-    <w:p>
-      <w:pPr>
-        <w:tabs>
-          <w:tab w:val="left" w:leader="none" w:pos="360"/>
-        </w:tabs>
-        <w:spacing w:line="276" w:lineRule="auto"/>
+        <w:t xml:space="preserve"> Yes, he worked on the burner by himself with support from other staff and students. But, the bakery oven was mainly done by a consultant.</w:t>
+      </w:r>
+    </w:p>
+    <w:p>
+      <w:pPr>
+        <w:tabs>
+          <w:tab w:val="left" w:leader="none" w:pos="360"/>
+        </w:tabs>
+        <w:spacing w:line="276" w:lineRule="auto"/>
+        <w:jc w:val="both"/>
         <w:rPr>
           <w:rFonts w:ascii="Times New Roman" w:cs="Times New Roman" w:eastAsia="Times New Roman" w:hAnsi="Times New Roman"/>
           <w:sz w:val="24"/>
@@ -2648,229 +2871,6 @@
           <w:rtl w:val="0"/>
         </w:rPr>
         <w:t xml:space="preserve">Interviewer:</w:t>
-      </w:r>
-      <w:r>
-        <w:rPr>
-          <w:rFonts w:ascii="Times New Roman" w:cs="Times New Roman" w:eastAsia="Times New Roman" w:hAnsi="Times New Roman"/>
-          <w:sz w:val="24"/>
-          <w:szCs w:val="24"/>
-          <w:rtl w:val="0"/>
-        </w:rPr>
-        <w:t xml:space="preserve"> Okay, what were the operation requirements?</w:t>
-      </w:r>
-    </w:p>
-    <w:p>
-      <w:pPr>
-        <w:tabs>
-          <w:tab w:val="left" w:leader="none" w:pos="360"/>
-        </w:tabs>
-        <w:spacing w:line="276" w:lineRule="auto"/>
-        <w:jc w:val="both"/>
-        <w:rPr>
-          <w:rFonts w:ascii="Times New Roman" w:cs="Times New Roman" w:eastAsia="Times New Roman" w:hAnsi="Times New Roman"/>
-          <w:sz w:val="24"/>
-          <w:szCs w:val="24"/>
-        </w:rPr>
-      </w:pPr>
-      <w:r>
-        <w:rPr>
-          <w:rFonts w:ascii="Times New Roman" w:cs="Times New Roman" w:eastAsia="Times New Roman" w:hAnsi="Times New Roman"/>
-          <w:b w:val="1"/>
-          <w:sz w:val="24"/>
-          <w:szCs w:val="24"/>
-          <w:rtl w:val="0"/>
-        </w:rPr>
-        <w:t xml:space="preserve">Interviewee: </w:t>
-      </w:r>
-      <w:r>
-        <w:rPr>
-          <w:rFonts w:ascii="Times New Roman" w:cs="Times New Roman" w:eastAsia="Times New Roman" w:hAnsi="Times New Roman"/>
-          <w:sz w:val="24"/>
-          <w:szCs w:val="24"/>
-          <w:rtl w:val="0"/>
-        </w:rPr>
-        <w:t xml:space="preserve">Firstly, we got a biodigester bag, harvesting bags and pipes we got from Germany. However, there was some equipment that was required that we had to make on our own like the burner. So, we had a team from the welding and fabrication who worked on the burner so that it could produce energy. Luckily enough the team improvised and came up with a burner. As a matter of fact, all the burners that we use we made ourselves.</w:t>
-      </w:r>
-    </w:p>
-    <w:p>
-      <w:pPr>
-        <w:tabs>
-          <w:tab w:val="left" w:leader="none" w:pos="360"/>
-        </w:tabs>
-        <w:spacing w:line="276" w:lineRule="auto"/>
-        <w:jc w:val="both"/>
-        <w:rPr>
-          <w:rFonts w:ascii="Times New Roman" w:cs="Times New Roman" w:eastAsia="Times New Roman" w:hAnsi="Times New Roman"/>
-          <w:b w:val="1"/>
-          <w:sz w:val="24"/>
-          <w:szCs w:val="24"/>
-        </w:rPr>
-      </w:pPr>
-      <w:r>
-        <w:rPr>
-          <w:rFonts w:ascii="Times New Roman" w:cs="Times New Roman" w:eastAsia="Times New Roman" w:hAnsi="Times New Roman"/>
-          <w:b w:val="1"/>
-          <w:sz w:val="24"/>
-          <w:szCs w:val="24"/>
-          <w:rtl w:val="0"/>
-        </w:rPr>
-        <w:t xml:space="preserve">Interviewer: </w:t>
-      </w:r>
-      <w:r>
-        <w:rPr>
-          <w:rFonts w:ascii="Times New Roman" w:cs="Times New Roman" w:eastAsia="Times New Roman" w:hAnsi="Times New Roman"/>
-          <w:sz w:val="24"/>
-          <w:szCs w:val="24"/>
-          <w:rtl w:val="0"/>
-        </w:rPr>
-        <w:t xml:space="preserve">Not anyone can do such an impressive job, how was the team able to build a burner?</w:t>
-      </w:r>
-      <w:r>
-        <w:rPr>
-          <w:rtl w:val="0"/>
-        </w:rPr>
-      </w:r>
-    </w:p>
-    <w:p>
-      <w:pPr>
-        <w:tabs>
-          <w:tab w:val="left" w:leader="none" w:pos="360"/>
-        </w:tabs>
-        <w:spacing w:line="276" w:lineRule="auto"/>
-        <w:jc w:val="both"/>
-        <w:rPr>
-          <w:rFonts w:ascii="Times New Roman" w:cs="Times New Roman" w:eastAsia="Times New Roman" w:hAnsi="Times New Roman"/>
-          <w:sz w:val="24"/>
-          <w:szCs w:val="24"/>
-        </w:rPr>
-      </w:pPr>
-      <w:r>
-        <w:rPr>
-          <w:rFonts w:ascii="Times New Roman" w:cs="Times New Roman" w:eastAsia="Times New Roman" w:hAnsi="Times New Roman"/>
-          <w:b w:val="1"/>
-          <w:sz w:val="24"/>
-          <w:szCs w:val="24"/>
-          <w:rtl w:val="0"/>
-        </w:rPr>
-        <w:t xml:space="preserve">Interviewee:</w:t>
-      </w:r>
-      <w:r>
-        <w:rPr>
-          <w:rFonts w:ascii="Times New Roman" w:cs="Times New Roman" w:eastAsia="Times New Roman" w:hAnsi="Times New Roman"/>
-          <w:sz w:val="24"/>
-          <w:szCs w:val="24"/>
-          <w:rtl w:val="0"/>
-        </w:rPr>
-        <w:t xml:space="preserve"> Our manager has a qualification in welding and fabrication and metal work, so he has the expertise to build a burner</w:t>
-      </w:r>
-      <w:r>
-        <w:rPr>
-          <w:rFonts w:ascii="Times New Roman" w:cs="Times New Roman" w:eastAsia="Times New Roman" w:hAnsi="Times New Roman"/>
-          <w:b w:val="1"/>
-          <w:sz w:val="24"/>
-          <w:szCs w:val="24"/>
-          <w:rtl w:val="0"/>
-        </w:rPr>
-        <w:t xml:space="preserve"> – </w:t>
-      </w:r>
-      <w:r>
-        <w:rPr>
-          <w:rFonts w:ascii="Times New Roman" w:cs="Times New Roman" w:eastAsia="Times New Roman" w:hAnsi="Times New Roman"/>
-          <w:sz w:val="24"/>
-          <w:szCs w:val="24"/>
-          <w:rtl w:val="0"/>
-        </w:rPr>
-        <w:t xml:space="preserve">so, he designed and put together the burner.</w:t>
-      </w:r>
-    </w:p>
-    <w:p>
-      <w:pPr>
-        <w:tabs>
-          <w:tab w:val="left" w:leader="none" w:pos="360"/>
-        </w:tabs>
-        <w:spacing w:line="276" w:lineRule="auto"/>
-        <w:jc w:val="both"/>
-        <w:rPr>
-          <w:rFonts w:ascii="Times New Roman" w:cs="Times New Roman" w:eastAsia="Times New Roman" w:hAnsi="Times New Roman"/>
-          <w:sz w:val="24"/>
-          <w:szCs w:val="24"/>
-        </w:rPr>
-      </w:pPr>
-      <w:r>
-        <w:rPr>
-          <w:rFonts w:ascii="Times New Roman" w:cs="Times New Roman" w:eastAsia="Times New Roman" w:hAnsi="Times New Roman"/>
-          <w:b w:val="1"/>
-          <w:sz w:val="24"/>
-          <w:szCs w:val="24"/>
-          <w:rtl w:val="0"/>
-        </w:rPr>
-        <w:t xml:space="preserve">Interviewer:</w:t>
-      </w:r>
-      <w:r>
-        <w:rPr>
-          <w:rFonts w:ascii="Times New Roman" w:cs="Times New Roman" w:eastAsia="Times New Roman" w:hAnsi="Times New Roman"/>
-          <w:sz w:val="24"/>
-          <w:szCs w:val="24"/>
-          <w:rtl w:val="0"/>
-        </w:rPr>
-        <w:t xml:space="preserve"> Oh, he did all that himself?</w:t>
-      </w:r>
-    </w:p>
-    <w:p>
-      <w:pPr>
-        <w:tabs>
-          <w:tab w:val="left" w:leader="none" w:pos="360"/>
-        </w:tabs>
-        <w:spacing w:line="276" w:lineRule="auto"/>
-        <w:jc w:val="both"/>
-        <w:rPr>
-          <w:rFonts w:ascii="Times New Roman" w:cs="Times New Roman" w:eastAsia="Times New Roman" w:hAnsi="Times New Roman"/>
-          <w:sz w:val="24"/>
-          <w:szCs w:val="24"/>
-        </w:rPr>
-      </w:pPr>
-      <w:r>
-        <w:rPr>
-          <w:rFonts w:ascii="Times New Roman" w:cs="Times New Roman" w:eastAsia="Times New Roman" w:hAnsi="Times New Roman"/>
-          <w:b w:val="1"/>
-          <w:sz w:val="24"/>
-          <w:szCs w:val="24"/>
-          <w:rtl w:val="0"/>
-        </w:rPr>
-        <w:t xml:space="preserve">Interviewee:</w:t>
-      </w:r>
-      <w:r>
-        <w:rPr>
-          <w:rFonts w:ascii="Times New Roman" w:cs="Times New Roman" w:eastAsia="Times New Roman" w:hAnsi="Times New Roman"/>
-          <w:sz w:val="24"/>
-          <w:szCs w:val="24"/>
-          <w:rtl w:val="0"/>
-        </w:rPr>
-        <w:t xml:space="preserve"> Yes, he worked on the burner by himself with support from other staff and students. But, the bakery oven was mainly done by a consultant.</w:t>
-      </w:r>
-    </w:p>
-    <w:p>
-      <w:pPr>
-        <w:tabs>
-          <w:tab w:val="left" w:leader="none" w:pos="360"/>
-        </w:tabs>
-        <w:spacing w:line="276" w:lineRule="auto"/>
-        <w:jc w:val="both"/>
-        <w:rPr>
-          <w:rFonts w:ascii="Times New Roman" w:cs="Times New Roman" w:eastAsia="Times New Roman" w:hAnsi="Times New Roman"/>
-          <w:sz w:val="24"/>
-          <w:szCs w:val="24"/>
-        </w:rPr>
-      </w:pPr>
-      <w:r>
-        <w:rPr>
-          <w:rFonts w:ascii="Times New Roman" w:cs="Times New Roman" w:eastAsia="Times New Roman" w:hAnsi="Times New Roman"/>
-          <w:b w:val="1"/>
-          <w:sz w:val="24"/>
-          <w:szCs w:val="24"/>
-          <w:rtl w:val="0"/>
-        </w:rPr>
-        <w:t xml:space="preserve">Interviewee:</w:t>
       </w:r>
       <w:r>
         <w:rPr>

--- a/data-raw/06_2021-06-04.docx
+++ b/data-raw/06_2021-06-04.docx
@@ -5671,7 +5671,7 @@
           <w:szCs w:val="24"/>
           <w:rtl w:val="0"/>
         </w:rPr>
-        <w:t xml:space="preserve">Interviewer: </w:t>
+        <w:t xml:space="preserve">Interviewee: </w:t>
       </w:r>
       <w:r>
         <w:rPr>
